--- a/docs/Billy_Haile-Mariam_Resume.docx
+++ b/docs/Billy_Haile-Mariam_Resume.docx
@@ -494,7 +494,13 @@
         <w:rPr>
           <w:rFonts w:ascii="Times New Roman" w:hAnsi="Times New Roman" w:cs="Times New Roman"/>
         </w:rPr>
-        <w:t>Senior Backend Engineer | Remote | May 2022 – Present</w:t>
+        <w:t xml:space="preserve">Senior Backend Engineer | Remote | May 2022 – </w:t>
+      </w:r>
+      <w:r>
+        <w:rPr>
+          <w:rFonts w:ascii="Times New Roman" w:hAnsi="Times New Roman" w:cs="Times New Roman"/>
+        </w:rPr>
+        <w:t>June 2023</w:t>
       </w:r>
     </w:p>
     <w:p>
@@ -513,7 +519,13 @@
         <w:rPr>
           <w:rFonts w:ascii="Times New Roman" w:hAnsi="Times New Roman" w:cs="Times New Roman"/>
         </w:rPr>
-        <w:t>Developing</w:t>
+        <w:t>Develop</w:t>
+      </w:r>
+      <w:r>
+        <w:rPr>
+          <w:rFonts w:ascii="Times New Roman" w:hAnsi="Times New Roman" w:cs="Times New Roman"/>
+        </w:rPr>
+        <w:t>ed</w:t>
       </w:r>
       <w:r>
         <w:rPr>
@@ -544,22 +556,26 @@
         <w:rPr>
           <w:rFonts w:ascii="Times New Roman" w:hAnsi="Times New Roman" w:cs="Times New Roman"/>
         </w:rPr>
-        <w:t>Integrating third party APIs with user onboarding flow for KYC checks</w:t>
-      </w:r>
-      <w:r>
-        <w:rPr>
-          <w:rFonts w:ascii="Times New Roman" w:hAnsi="Times New Roman" w:cs="Times New Roman"/>
-        </w:rPr>
-        <w:t xml:space="preserve"> using Spring Boot, Retrofit, and </w:t>
-      </w:r>
-      <w:proofErr w:type="spellStart"/>
-      <w:r>
-        <w:rPr>
-          <w:rFonts w:ascii="Times New Roman" w:hAnsi="Times New Roman" w:cs="Times New Roman"/>
-        </w:rPr>
-        <w:t>OKHttp</w:t>
-      </w:r>
-      <w:proofErr w:type="spellEnd"/>
+        <w:t>Integrat</w:t>
+      </w:r>
+      <w:r>
+        <w:rPr>
+          <w:rFonts w:ascii="Times New Roman" w:hAnsi="Times New Roman" w:cs="Times New Roman"/>
+        </w:rPr>
+        <w:t>ed</w:t>
+      </w:r>
+      <w:r>
+        <w:rPr>
+          <w:rFonts w:ascii="Times New Roman" w:hAnsi="Times New Roman" w:cs="Times New Roman"/>
+        </w:rPr>
+        <w:t xml:space="preserve"> third party APIs with user onboarding flow for KYC checks</w:t>
+      </w:r>
+      <w:r>
+        <w:rPr>
+          <w:rFonts w:ascii="Times New Roman" w:hAnsi="Times New Roman" w:cs="Times New Roman"/>
+        </w:rPr>
+        <w:t xml:space="preserve"> using Spring Boot, Retrofit, and OKHttp</w:t>
+      </w:r>
     </w:p>
     <w:p>
       <w:pPr>
@@ -577,7 +593,19 @@
         <w:rPr>
           <w:rFonts w:ascii="Times New Roman" w:hAnsi="Times New Roman" w:cs="Times New Roman"/>
         </w:rPr>
-        <w:t>Enhancing security for user login with two factor authentication</w:t>
+        <w:t>Enhanc</w:t>
+      </w:r>
+      <w:r>
+        <w:rPr>
+          <w:rFonts w:ascii="Times New Roman" w:hAnsi="Times New Roman" w:cs="Times New Roman"/>
+        </w:rPr>
+        <w:t>ed</w:t>
+      </w:r>
+      <w:r>
+        <w:rPr>
+          <w:rFonts w:ascii="Times New Roman" w:hAnsi="Times New Roman" w:cs="Times New Roman"/>
+        </w:rPr>
+        <w:t xml:space="preserve"> security for user login with two factor authentication</w:t>
       </w:r>
     </w:p>
     <w:p>
@@ -596,7 +624,19 @@
         <w:rPr>
           <w:rFonts w:ascii="Times New Roman" w:hAnsi="Times New Roman" w:cs="Times New Roman"/>
         </w:rPr>
-        <w:t xml:space="preserve">Updating Postgres database schemas on an ongoing basis using </w:t>
+        <w:t>Updat</w:t>
+      </w:r>
+      <w:r>
+        <w:rPr>
+          <w:rFonts w:ascii="Times New Roman" w:hAnsi="Times New Roman" w:cs="Times New Roman"/>
+        </w:rPr>
+        <w:t>ed</w:t>
+      </w:r>
+      <w:r>
+        <w:rPr>
+          <w:rFonts w:ascii="Times New Roman" w:hAnsi="Times New Roman" w:cs="Times New Roman"/>
+        </w:rPr>
+        <w:t xml:space="preserve"> Postgres database schemas on an ongoing basis using </w:t>
       </w:r>
       <w:r>
         <w:rPr>
@@ -719,7 +759,19 @@
         <w:rPr>
           <w:rFonts w:ascii="Times New Roman" w:hAnsi="Times New Roman" w:cs="Times New Roman"/>
         </w:rPr>
-        <w:t>Acting as the primary/lead developer on my team</w:t>
+        <w:t>Act</w:t>
+      </w:r>
+      <w:r>
+        <w:rPr>
+          <w:rFonts w:ascii="Times New Roman" w:hAnsi="Times New Roman" w:cs="Times New Roman"/>
+        </w:rPr>
+        <w:t>ed</w:t>
+      </w:r>
+      <w:r>
+        <w:rPr>
+          <w:rFonts w:ascii="Times New Roman" w:hAnsi="Times New Roman" w:cs="Times New Roman"/>
+        </w:rPr>
+        <w:t xml:space="preserve"> as the primary/lead developer on my team</w:t>
       </w:r>
       <w:r>
         <w:rPr>
@@ -737,14 +789,7 @@
         <w:rPr>
           <w:rFonts w:ascii="Times New Roman" w:hAnsi="Times New Roman" w:cs="Times New Roman"/>
         </w:rPr>
-        <w:t xml:space="preserve">. Responsible for code quality, </w:t>
-      </w:r>
-      <w:proofErr w:type="gramStart"/>
-      <w:r>
-        <w:rPr>
-          <w:rFonts w:ascii="Times New Roman" w:hAnsi="Times New Roman" w:cs="Times New Roman"/>
-        </w:rPr>
-        <w:t>future</w:t>
+        <w:t>. Responsible for code quality, future</w:t>
       </w:r>
       <w:r>
         <w:rPr>
@@ -756,14 +801,7 @@
         <w:rPr>
           <w:rFonts w:ascii="Times New Roman" w:hAnsi="Times New Roman" w:cs="Times New Roman"/>
         </w:rPr>
-        <w:t>proofing</w:t>
-      </w:r>
-      <w:proofErr w:type="gramEnd"/>
-      <w:r>
-        <w:rPr>
-          <w:rFonts w:ascii="Times New Roman" w:hAnsi="Times New Roman" w:cs="Times New Roman"/>
-        </w:rPr>
-        <w:t>, and innovation</w:t>
+        <w:t>proofing, and innovation</w:t>
       </w:r>
       <w:r>
         <w:rPr>
@@ -933,21 +971,7 @@
         <w:rPr>
           <w:rFonts w:ascii="Times New Roman" w:hAnsi="Times New Roman" w:cs="Times New Roman"/>
         </w:rPr>
-        <w:t xml:space="preserve"> Java JBoss, Apache Kafka, Docker, </w:t>
-      </w:r>
-      <w:proofErr w:type="spellStart"/>
-      <w:r>
-        <w:rPr>
-          <w:rFonts w:ascii="Times New Roman" w:hAnsi="Times New Roman" w:cs="Times New Roman"/>
-        </w:rPr>
-        <w:t>Redhat</w:t>
-      </w:r>
-      <w:proofErr w:type="spellEnd"/>
-      <w:r>
-        <w:rPr>
-          <w:rFonts w:ascii="Times New Roman" w:hAnsi="Times New Roman" w:cs="Times New Roman"/>
-        </w:rPr>
-        <w:t xml:space="preserve"> OpenShift, IBM DB2, Linux, Splunk, Kibana, and Prometheus</w:t>
+        <w:t xml:space="preserve"> Java JBoss, Apache Kafka, Docker, Redhat OpenShift, IBM DB2, Linux, Splunk, Kibana, and Prometheus</w:t>
       </w:r>
     </w:p>
     <w:p>
@@ -966,7 +990,19 @@
         <w:rPr>
           <w:rFonts w:ascii="Times New Roman" w:hAnsi="Times New Roman" w:cs="Times New Roman"/>
         </w:rPr>
-        <w:t>Working with business partners to define, scope, and prioritize functional and non-functional feature requirements</w:t>
+        <w:t>Work</w:t>
+      </w:r>
+      <w:r>
+        <w:rPr>
+          <w:rFonts w:ascii="Times New Roman" w:hAnsi="Times New Roman" w:cs="Times New Roman"/>
+        </w:rPr>
+        <w:t>ed</w:t>
+      </w:r>
+      <w:r>
+        <w:rPr>
+          <w:rFonts w:ascii="Times New Roman" w:hAnsi="Times New Roman" w:cs="Times New Roman"/>
+        </w:rPr>
+        <w:t xml:space="preserve"> with business partners to define, scope, and prioritize functional and non-functional feature requirements</w:t>
       </w:r>
     </w:p>
     <w:p>
@@ -985,7 +1021,19 @@
         <w:rPr>
           <w:rFonts w:ascii="Times New Roman" w:hAnsi="Times New Roman" w:cs="Times New Roman"/>
         </w:rPr>
-        <w:t>Performing code reviews, design sessions, and providing technical mentorship to team members</w:t>
+        <w:t>Perform</w:t>
+      </w:r>
+      <w:r>
+        <w:rPr>
+          <w:rFonts w:ascii="Times New Roman" w:hAnsi="Times New Roman" w:cs="Times New Roman"/>
+        </w:rPr>
+        <w:t>ed</w:t>
+      </w:r>
+      <w:r>
+        <w:rPr>
+          <w:rFonts w:ascii="Times New Roman" w:hAnsi="Times New Roman" w:cs="Times New Roman"/>
+        </w:rPr>
+        <w:t xml:space="preserve"> code reviews, design sessions, and providing technical mentorship to team members</w:t>
       </w:r>
       <w:r>
         <w:rPr>
@@ -1233,21 +1281,7 @@
         <w:rPr>
           <w:rFonts w:ascii="Times New Roman" w:hAnsi="Times New Roman" w:cs="Times New Roman"/>
         </w:rPr>
-        <w:t xml:space="preserve">Worked on the back end of a distributed system that utilized technologies such as Java, Spring Boot, Axon/CQRS, Docker, Kafka, </w:t>
-      </w:r>
-      <w:proofErr w:type="spellStart"/>
-      <w:r>
-        <w:rPr>
-          <w:rFonts w:ascii="Times New Roman" w:hAnsi="Times New Roman" w:cs="Times New Roman"/>
-        </w:rPr>
-        <w:t>Hystrix</w:t>
-      </w:r>
-      <w:proofErr w:type="spellEnd"/>
-      <w:r>
-        <w:rPr>
-          <w:rFonts w:ascii="Times New Roman" w:hAnsi="Times New Roman" w:cs="Times New Roman"/>
-        </w:rPr>
-        <w:t>, and AWS to build micro-services and RESTful APIs</w:t>
+        <w:t>Worked on the back end of a distributed system that utilized technologies such as Java, Spring Boot, Axon/CQRS, Docker, Kafka, Hystrix, and AWS to build micro-services and RESTful APIs</w:t>
       </w:r>
     </w:p>
     <w:p>
@@ -1304,21 +1338,7 @@
         <w:rPr>
           <w:rFonts w:ascii="Times New Roman" w:hAnsi="Times New Roman" w:cs="Times New Roman"/>
         </w:rPr>
-        <w:t xml:space="preserve">Used </w:t>
-      </w:r>
-      <w:proofErr w:type="spellStart"/>
-      <w:r>
-        <w:rPr>
-          <w:rFonts w:ascii="Times New Roman" w:hAnsi="Times New Roman" w:cs="Times New Roman"/>
-        </w:rPr>
-        <w:t>Hystrix</w:t>
-      </w:r>
-      <w:proofErr w:type="spellEnd"/>
-      <w:r>
-        <w:rPr>
-          <w:rFonts w:ascii="Times New Roman" w:hAnsi="Times New Roman" w:cs="Times New Roman"/>
-        </w:rPr>
-        <w:t xml:space="preserve"> to add retry logic to parts of our system that interact with external services</w:t>
+        <w:t>Used Hystrix to add retry logic to parts of our system that interact with external services</w:t>
       </w:r>
     </w:p>
     <w:p>
@@ -1337,21 +1357,7 @@
         <w:rPr>
           <w:rFonts w:ascii="Times New Roman" w:hAnsi="Times New Roman" w:cs="Times New Roman"/>
         </w:rPr>
-        <w:t xml:space="preserve">Integrated our system with DynamoDB global tables to ensure no duplication of processed events, </w:t>
-      </w:r>
-      <w:proofErr w:type="gramStart"/>
-      <w:r>
-        <w:rPr>
-          <w:rFonts w:ascii="Times New Roman" w:hAnsi="Times New Roman" w:cs="Times New Roman"/>
-        </w:rPr>
-        <w:t>and also</w:t>
-      </w:r>
-      <w:proofErr w:type="gramEnd"/>
-      <w:r>
-        <w:rPr>
-          <w:rFonts w:ascii="Times New Roman" w:hAnsi="Times New Roman" w:cs="Times New Roman"/>
-        </w:rPr>
-        <w:t xml:space="preserve"> to ensure a seamless system transition from one region to another in a disaster/failover scenario</w:t>
+        <w:t>Integrated our system with DynamoDB global tables to ensure no duplication of processed events, and also to ensure a seamless system transition from one region to another in a disaster/failover scenario</w:t>
       </w:r>
     </w:p>
     <w:p>
@@ -1466,49 +1472,7 @@
         <w:rPr>
           <w:rFonts w:ascii="Times New Roman" w:hAnsi="Times New Roman" w:cs="Times New Roman"/>
         </w:rPr>
-        <w:t xml:space="preserve">Designed and implemented a testing solution that involved wrapping a Spring Boot application around existing Selenium/Cucumber test automation and exposing it as a set of RESTful web services and a custom </w:t>
-      </w:r>
-      <w:proofErr w:type="spellStart"/>
-      <w:r>
-        <w:rPr>
-          <w:rFonts w:ascii="Times New Roman" w:hAnsi="Times New Roman" w:cs="Times New Roman"/>
-        </w:rPr>
-        <w:t>SwaggerUI</w:t>
-      </w:r>
-      <w:proofErr w:type="spellEnd"/>
-      <w:r>
-        <w:rPr>
-          <w:rFonts w:ascii="Times New Roman" w:hAnsi="Times New Roman" w:cs="Times New Roman"/>
-        </w:rPr>
-        <w:t xml:space="preserve"> interface. The application was then </w:t>
-      </w:r>
-      <w:proofErr w:type="spellStart"/>
-      <w:r>
-        <w:rPr>
-          <w:rFonts w:ascii="Times New Roman" w:hAnsi="Times New Roman" w:cs="Times New Roman"/>
-        </w:rPr>
-        <w:t>Dockerized</w:t>
-      </w:r>
-      <w:proofErr w:type="spellEnd"/>
-      <w:r>
-        <w:rPr>
-          <w:rFonts w:ascii="Times New Roman" w:hAnsi="Times New Roman" w:cs="Times New Roman"/>
-        </w:rPr>
-        <w:t xml:space="preserve">, and deployed to AWS for start of day production validations, infrastructure </w:t>
-      </w:r>
-      <w:proofErr w:type="spellStart"/>
-      <w:r>
-        <w:rPr>
-          <w:rFonts w:ascii="Times New Roman" w:hAnsi="Times New Roman" w:cs="Times New Roman"/>
-        </w:rPr>
-        <w:t>rehydrations</w:t>
-      </w:r>
-      <w:proofErr w:type="spellEnd"/>
-      <w:r>
-        <w:rPr>
-          <w:rFonts w:ascii="Times New Roman" w:hAnsi="Times New Roman" w:cs="Times New Roman"/>
-        </w:rPr>
-        <w:t>, and L3 production support application monitoring</w:t>
+        <w:t>Designed and implemented a testing solution that involved wrapping a Spring Boot application around existing Selenium/Cucumber test automation and exposing it as a set of RESTful web services and a custom SwaggerUI interface. The application was then Dockerized, and deployed to AWS for start of day production validations, infrastructure rehydrations, and L3 production support application monitoring</w:t>
       </w:r>
     </w:p>
     <w:p>
@@ -1622,21 +1586,7 @@
         <w:rPr>
           <w:rFonts w:ascii="Times New Roman" w:hAnsi="Times New Roman" w:cs="Times New Roman"/>
         </w:rPr>
-        <w:t xml:space="preserve">Utilized GitHub, Jenkins, and </w:t>
-      </w:r>
-      <w:proofErr w:type="spellStart"/>
-      <w:r>
-        <w:rPr>
-          <w:rFonts w:ascii="Times New Roman" w:hAnsi="Times New Roman" w:cs="Times New Roman"/>
-        </w:rPr>
-        <w:t>cURL</w:t>
-      </w:r>
-      <w:proofErr w:type="spellEnd"/>
-      <w:r>
-        <w:rPr>
-          <w:rFonts w:ascii="Times New Roman" w:hAnsi="Times New Roman" w:cs="Times New Roman"/>
-        </w:rPr>
-        <w:t xml:space="preserve"> to automate part of our QA and Production deployments to AWS</w:t>
+        <w:t>Utilized GitHub, Jenkins, and cURL to automate part of our QA and Production deployments to AWS</w:t>
       </w:r>
     </w:p>
     <w:p>
@@ -1730,9 +1680,8 @@
         <w:rPr>
           <w:rFonts w:ascii="Times New Roman" w:hAnsi="Times New Roman" w:cs="Times New Roman"/>
         </w:rPr>
-        <w:t xml:space="preserve">Reverse engineered a Java web application from a WAR file (created through an Ant build) </w:t>
-      </w:r>
-      <w:proofErr w:type="spellStart"/>
+        <w:t>Reverse engineered a Java web application from a WAR file (created through an Ant build) i</w:t>
+      </w:r>
       <w:r>
         <w:rPr>
           <w:rFonts w:ascii="Times New Roman" w:hAnsi="Times New Roman" w:cs="Times New Roman"/>
@@ -1743,20 +1692,7 @@
         <w:rPr>
           <w:rFonts w:ascii="Times New Roman" w:hAnsi="Times New Roman" w:cs="Times New Roman"/>
         </w:rPr>
-        <w:t>i</w:t>
-      </w:r>
-      <w:r>
-        <w:rPr>
-          <w:rFonts w:ascii="Times New Roman" w:hAnsi="Times New Roman" w:cs="Times New Roman"/>
-        </w:rPr>
-        <w:t>nto</w:t>
-      </w:r>
-      <w:proofErr w:type="spellEnd"/>
-      <w:r>
-        <w:rPr>
-          <w:rFonts w:ascii="Times New Roman" w:hAnsi="Times New Roman" w:cs="Times New Roman"/>
-        </w:rPr>
-        <w:t xml:space="preserve"> a mult</w:t>
+        <w:t>nto a mult</w:t>
       </w:r>
       <w:r>
         <w:rPr>
@@ -2148,7 +2084,6 @@
         </w:rPr>
         <w:br/>
       </w:r>
-      <w:proofErr w:type="spellStart"/>
       <w:r>
         <w:rPr>
           <w:rFonts w:ascii="Times New Roman" w:hAnsi="Times New Roman" w:cs="Times New Roman"/>
@@ -2157,18 +2092,7 @@
           <w:sz w:val="24"/>
           <w:szCs w:val="24"/>
         </w:rPr>
-        <w:t>Ayoka</w:t>
-      </w:r>
-      <w:proofErr w:type="spellEnd"/>
-      <w:r>
-        <w:rPr>
-          <w:rFonts w:ascii="Times New Roman" w:hAnsi="Times New Roman" w:cs="Times New Roman"/>
-          <w:b/>
-          <w:bCs/>
-          <w:sz w:val="24"/>
-          <w:szCs w:val="24"/>
-        </w:rPr>
-        <w:t xml:space="preserve"> Systems</w:t>
+        <w:t>Ayoka Systems</w:t>
       </w:r>
       <w:r>
         <w:rPr>
@@ -2347,16 +2271,8 @@
         <w:rPr>
           <w:rFonts w:ascii="Times New Roman" w:hAnsi="Times New Roman" w:cs="Times New Roman"/>
         </w:rPr>
-        <w:t xml:space="preserve">Senior Design Project Leader, Team </w:t>
-      </w:r>
-      <w:proofErr w:type="spellStart"/>
-      <w:r>
-        <w:rPr>
-          <w:rFonts w:ascii="Times New Roman" w:hAnsi="Times New Roman" w:cs="Times New Roman"/>
-        </w:rPr>
-        <w:t>SmartGrass</w:t>
-      </w:r>
-      <w:proofErr w:type="spellEnd"/>
+        <w:t>Senior Design Project Leader, Team SmartGrass</w:t>
+      </w:r>
     </w:p>
     <w:p>
       <w:pPr>

--- a/docs/Billy_Haile-Mariam_Resume.docx
+++ b/docs/Billy_Haile-Mariam_Resume.docx
@@ -734,7 +734,19 @@
         <w:rPr>
           <w:rFonts w:ascii="Times New Roman" w:hAnsi="Times New Roman" w:cs="Times New Roman"/>
         </w:rPr>
-        <w:t xml:space="preserve"> | Bank Deposits Technology | Plano, TX | February 2020 – </w:t>
+        <w:t xml:space="preserve"> | Bank Deposits Technology | Plano, TX | February 202</w:t>
+      </w:r>
+      <w:r>
+        <w:rPr>
+          <w:rFonts w:ascii="Times New Roman" w:hAnsi="Times New Roman" w:cs="Times New Roman"/>
+        </w:rPr>
+        <w:t>2</w:t>
+      </w:r>
+      <w:r>
+        <w:rPr>
+          <w:rFonts w:ascii="Times New Roman" w:hAnsi="Times New Roman" w:cs="Times New Roman"/>
+        </w:rPr>
+        <w:t xml:space="preserve"> – </w:t>
       </w:r>
       <w:r>
         <w:rPr>

--- a/docs/Billy_Haile-Mariam_Resume.docx
+++ b/docs/Billy_Haile-Mariam_Resume.docx
@@ -40,7 +40,7 @@
         <w:rPr>
           <w:rFonts w:ascii="Times New Roman" w:hAnsi="Times New Roman" w:cs="Times New Roman"/>
         </w:rPr>
-        <w:t>Senior</w:t>
+        <w:t>Lead</w:t>
       </w:r>
       <w:r>
         <w:rPr>
@@ -110,10 +110,10 @@
         <w:tblLook w:val="04A0" w:firstRow="1" w:lastRow="0" w:firstColumn="1" w:lastColumn="0" w:noHBand="0" w:noVBand="1"/>
       </w:tblPr>
       <w:tblGrid>
-        <w:gridCol w:w="2697"/>
-        <w:gridCol w:w="2697"/>
-        <w:gridCol w:w="2698"/>
-        <w:gridCol w:w="2698"/>
+        <w:gridCol w:w="2340"/>
+        <w:gridCol w:w="3060"/>
+        <w:gridCol w:w="2610"/>
+        <w:gridCol w:w="2690"/>
       </w:tblGrid>
       <w:tr>
         <w:trPr>
@@ -121,7 +121,7 @@
         </w:trPr>
         <w:tc>
           <w:tcPr>
-            <w:tcW w:w="2697" w:type="dxa"/>
+            <w:tcW w:w="2340" w:type="dxa"/>
             <w:vAlign w:val="center"/>
           </w:tcPr>
           <w:p>
@@ -149,7 +149,7 @@
         </w:tc>
         <w:tc>
           <w:tcPr>
-            <w:tcW w:w="2697" w:type="dxa"/>
+            <w:tcW w:w="3060" w:type="dxa"/>
             <w:vAlign w:val="center"/>
           </w:tcPr>
           <w:p>
@@ -165,13 +165,13 @@
               <w:rPr>
                 <w:rFonts w:ascii="Times New Roman" w:hAnsi="Times New Roman" w:cs="Times New Roman"/>
               </w:rPr>
-              <w:t>Web Development</w:t>
+              <w:t>Spring/Spring Boot</w:t>
             </w:r>
           </w:p>
         </w:tc>
         <w:tc>
           <w:tcPr>
-            <w:tcW w:w="2698" w:type="dxa"/>
+            <w:tcW w:w="2610" w:type="dxa"/>
             <w:vAlign w:val="center"/>
           </w:tcPr>
           <w:p>
@@ -187,13 +187,13 @@
               <w:rPr>
                 <w:rFonts w:ascii="Times New Roman" w:hAnsi="Times New Roman" w:cs="Times New Roman"/>
               </w:rPr>
-              <w:t>Test Driven Development</w:t>
+              <w:t>Public Cloud (AWS)</w:t>
             </w:r>
           </w:p>
         </w:tc>
         <w:tc>
           <w:tcPr>
-            <w:tcW w:w="2698" w:type="dxa"/>
+            <w:tcW w:w="2690" w:type="dxa"/>
             <w:vAlign w:val="center"/>
           </w:tcPr>
           <w:p>
@@ -232,7 +232,7 @@
         </w:trPr>
         <w:tc>
           <w:tcPr>
-            <w:tcW w:w="2697" w:type="dxa"/>
+            <w:tcW w:w="2340" w:type="dxa"/>
             <w:vAlign w:val="center"/>
           </w:tcPr>
           <w:p>
@@ -254,7 +254,7 @@
         </w:tc>
         <w:tc>
           <w:tcPr>
-            <w:tcW w:w="2697" w:type="dxa"/>
+            <w:tcW w:w="3060" w:type="dxa"/>
             <w:vAlign w:val="center"/>
           </w:tcPr>
           <w:p>
@@ -276,7 +276,7 @@
         </w:tc>
         <w:tc>
           <w:tcPr>
-            <w:tcW w:w="2698" w:type="dxa"/>
+            <w:tcW w:w="2610" w:type="dxa"/>
             <w:vAlign w:val="center"/>
           </w:tcPr>
           <w:p>
@@ -292,13 +292,13 @@
               <w:rPr>
                 <w:rFonts w:ascii="Times New Roman" w:hAnsi="Times New Roman" w:cs="Times New Roman"/>
               </w:rPr>
-              <w:t>Test Driven Design</w:t>
+              <w:t>Test Driven Development</w:t>
             </w:r>
           </w:p>
         </w:tc>
         <w:tc>
           <w:tcPr>
-            <w:tcW w:w="2698" w:type="dxa"/>
+            <w:tcW w:w="2690" w:type="dxa"/>
             <w:vAlign w:val="center"/>
           </w:tcPr>
           <w:p>
@@ -325,7 +325,7 @@
         </w:trPr>
         <w:tc>
           <w:tcPr>
-            <w:tcW w:w="2697" w:type="dxa"/>
+            <w:tcW w:w="2340" w:type="dxa"/>
             <w:vAlign w:val="center"/>
           </w:tcPr>
           <w:p>
@@ -347,7 +347,7 @@
         </w:tc>
         <w:tc>
           <w:tcPr>
-            <w:tcW w:w="2697" w:type="dxa"/>
+            <w:tcW w:w="3060" w:type="dxa"/>
             <w:vAlign w:val="center"/>
           </w:tcPr>
           <w:p>
@@ -369,7 +369,7 @@
         </w:tc>
         <w:tc>
           <w:tcPr>
-            <w:tcW w:w="2698" w:type="dxa"/>
+            <w:tcW w:w="2610" w:type="dxa"/>
             <w:vAlign w:val="center"/>
           </w:tcPr>
           <w:p>
@@ -391,7 +391,7 @@
         </w:tc>
         <w:tc>
           <w:tcPr>
-            <w:tcW w:w="2698" w:type="dxa"/>
+            <w:tcW w:w="2690" w:type="dxa"/>
             <w:vAlign w:val="center"/>
           </w:tcPr>
           <w:p>
@@ -469,6 +469,174 @@
           <w:sz w:val="24"/>
           <w:szCs w:val="24"/>
         </w:rPr>
+        <w:t>JPMorgan Chase &amp; Co</w:t>
+      </w:r>
+    </w:p>
+    <w:p>
+      <w:pPr>
+        <w:spacing w:after="0" w:line="250" w:lineRule="exact"/>
+        <w:contextualSpacing/>
+        <w:rPr>
+          <w:rFonts w:ascii="Times New Roman" w:hAnsi="Times New Roman" w:cs="Times New Roman"/>
+        </w:rPr>
+      </w:pPr>
+      <w:r>
+        <w:rPr>
+          <w:rFonts w:ascii="Times New Roman" w:hAnsi="Times New Roman" w:cs="Times New Roman"/>
+        </w:rPr>
+        <w:t>Lead Software</w:t>
+      </w:r>
+      <w:r>
+        <w:rPr>
+          <w:rFonts w:ascii="Times New Roman" w:hAnsi="Times New Roman" w:cs="Times New Roman"/>
+        </w:rPr>
+        <w:t xml:space="preserve"> Engineer</w:t>
+      </w:r>
+      <w:r>
+        <w:rPr>
+          <w:rFonts w:ascii="Times New Roman" w:hAnsi="Times New Roman" w:cs="Times New Roman"/>
+        </w:rPr>
+        <w:t xml:space="preserve"> – Vice President</w:t>
+      </w:r>
+      <w:r>
+        <w:rPr>
+          <w:rFonts w:ascii="Times New Roman" w:hAnsi="Times New Roman" w:cs="Times New Roman"/>
+        </w:rPr>
+        <w:t xml:space="preserve"> | </w:t>
+      </w:r>
+      <w:r>
+        <w:rPr>
+          <w:rFonts w:ascii="Times New Roman" w:hAnsi="Times New Roman" w:cs="Times New Roman"/>
+        </w:rPr>
+        <w:t>Plano, TX</w:t>
+      </w:r>
+      <w:r>
+        <w:rPr>
+          <w:rFonts w:ascii="Times New Roman" w:hAnsi="Times New Roman" w:cs="Times New Roman"/>
+        </w:rPr>
+        <w:t xml:space="preserve"> | </w:t>
+      </w:r>
+      <w:r>
+        <w:rPr>
+          <w:rFonts w:ascii="Times New Roman" w:hAnsi="Times New Roman" w:cs="Times New Roman"/>
+        </w:rPr>
+        <w:t>August</w:t>
+      </w:r>
+      <w:r>
+        <w:rPr>
+          <w:rFonts w:ascii="Times New Roman" w:hAnsi="Times New Roman" w:cs="Times New Roman"/>
+        </w:rPr>
+        <w:t xml:space="preserve"> 202</w:t>
+      </w:r>
+      <w:r>
+        <w:rPr>
+          <w:rFonts w:ascii="Times New Roman" w:hAnsi="Times New Roman" w:cs="Times New Roman"/>
+        </w:rPr>
+        <w:t>3</w:t>
+      </w:r>
+      <w:r>
+        <w:rPr>
+          <w:rFonts w:ascii="Times New Roman" w:hAnsi="Times New Roman" w:cs="Times New Roman"/>
+        </w:rPr>
+        <w:t xml:space="preserve"> – </w:t>
+      </w:r>
+      <w:r>
+        <w:rPr>
+          <w:rFonts w:ascii="Times New Roman" w:hAnsi="Times New Roman" w:cs="Times New Roman"/>
+        </w:rPr>
+        <w:t>Present</w:t>
+      </w:r>
+    </w:p>
+    <w:p>
+      <w:pPr>
+        <w:pStyle w:val="ListParagraph"/>
+        <w:numPr>
+          <w:ilvl w:val="0"/>
+          <w:numId w:val="16"/>
+        </w:numPr>
+        <w:spacing w:after="0" w:line="250" w:lineRule="exact"/>
+        <w:rPr>
+          <w:rFonts w:ascii="Times New Roman" w:hAnsi="Times New Roman" w:cs="Times New Roman"/>
+        </w:rPr>
+      </w:pPr>
+      <w:r>
+        <w:rPr>
+          <w:rFonts w:ascii="Times New Roman" w:hAnsi="Times New Roman" w:cs="Times New Roman"/>
+        </w:rPr>
+        <w:t>Leading the redesign and refactor of on-prem applications to AWS</w:t>
+      </w:r>
+    </w:p>
+    <w:p>
+      <w:pPr>
+        <w:pStyle w:val="ListParagraph"/>
+        <w:numPr>
+          <w:ilvl w:val="0"/>
+          <w:numId w:val="16"/>
+        </w:numPr>
+        <w:spacing w:after="0" w:line="250" w:lineRule="exact"/>
+        <w:rPr>
+          <w:rFonts w:ascii="Times New Roman" w:hAnsi="Times New Roman" w:cs="Times New Roman"/>
+        </w:rPr>
+      </w:pPr>
+      <w:r>
+        <w:rPr>
+          <w:rFonts w:ascii="Times New Roman" w:hAnsi="Times New Roman" w:cs="Times New Roman"/>
+        </w:rPr>
+        <w:t>Architectural discussions and system design for public cloud enablement</w:t>
+      </w:r>
+    </w:p>
+    <w:p>
+      <w:pPr>
+        <w:pStyle w:val="ListParagraph"/>
+        <w:numPr>
+          <w:ilvl w:val="0"/>
+          <w:numId w:val="16"/>
+        </w:numPr>
+        <w:spacing w:after="0" w:line="250" w:lineRule="exact"/>
+        <w:rPr>
+          <w:rFonts w:ascii="Times New Roman" w:hAnsi="Times New Roman" w:cs="Times New Roman"/>
+        </w:rPr>
+      </w:pPr>
+      <w:r>
+        <w:rPr>
+          <w:rFonts w:ascii="Times New Roman" w:hAnsi="Times New Roman" w:cs="Times New Roman"/>
+        </w:rPr>
+        <w:t>Providing technical mentorship for junior team members</w:t>
+      </w:r>
+    </w:p>
+    <w:p>
+      <w:pPr>
+        <w:spacing w:after="0" w:line="250" w:lineRule="exact"/>
+        <w:contextualSpacing/>
+        <w:rPr>
+          <w:rFonts w:ascii="Times New Roman" w:hAnsi="Times New Roman" w:cs="Times New Roman"/>
+          <w:b/>
+          <w:bCs/>
+          <w:sz w:val="24"/>
+          <w:szCs w:val="24"/>
+        </w:rPr>
+      </w:pPr>
+    </w:p>
+    <w:p>
+      <w:pPr>
+        <w:spacing w:after="0" w:line="250" w:lineRule="exact"/>
+        <w:contextualSpacing/>
+        <w:rPr>
+          <w:rFonts w:ascii="Times New Roman" w:hAnsi="Times New Roman" w:cs="Times New Roman"/>
+          <w:b/>
+          <w:bCs/>
+          <w:sz w:val="24"/>
+          <w:szCs w:val="24"/>
+        </w:rPr>
+      </w:pPr>
+      <w:r>
+        <w:rPr>
+          <w:rFonts w:ascii="Times New Roman" w:hAnsi="Times New Roman" w:cs="Times New Roman"/>
+          <w:b/>
+          <w:bCs/>
+          <w:sz w:val="24"/>
+          <w:szCs w:val="24"/>
+        </w:rPr>
         <w:t>Greenwood</w:t>
       </w:r>
       <w:r>
@@ -574,8 +742,16 @@
         <w:rPr>
           <w:rFonts w:ascii="Times New Roman" w:hAnsi="Times New Roman" w:cs="Times New Roman"/>
         </w:rPr>
-        <w:t xml:space="preserve"> using Spring Boot, Retrofit, and OKHttp</w:t>
-      </w:r>
+        <w:t xml:space="preserve"> using Spring Boot, Retrofit, and </w:t>
+      </w:r>
+      <w:proofErr w:type="spellStart"/>
+      <w:r>
+        <w:rPr>
+          <w:rFonts w:ascii="Times New Roman" w:hAnsi="Times New Roman" w:cs="Times New Roman"/>
+        </w:rPr>
+        <w:t>OKHttp</w:t>
+      </w:r>
+      <w:proofErr w:type="spellEnd"/>
     </w:p>
     <w:p>
       <w:pPr>
@@ -607,55 +783,6 @@
         </w:rPr>
         <w:t xml:space="preserve"> security for user login with two factor authentication</w:t>
       </w:r>
-    </w:p>
-    <w:p>
-      <w:pPr>
-        <w:pStyle w:val="ListParagraph"/>
-        <w:numPr>
-          <w:ilvl w:val="0"/>
-          <w:numId w:val="14"/>
-        </w:numPr>
-        <w:spacing w:after="0" w:line="250" w:lineRule="exact"/>
-        <w:rPr>
-          <w:rFonts w:ascii="Times New Roman" w:hAnsi="Times New Roman" w:cs="Times New Roman"/>
-        </w:rPr>
-      </w:pPr>
-      <w:r>
-        <w:rPr>
-          <w:rFonts w:ascii="Times New Roman" w:hAnsi="Times New Roman" w:cs="Times New Roman"/>
-        </w:rPr>
-        <w:t>Updat</w:t>
-      </w:r>
-      <w:r>
-        <w:rPr>
-          <w:rFonts w:ascii="Times New Roman" w:hAnsi="Times New Roman" w:cs="Times New Roman"/>
-        </w:rPr>
-        <w:t>ed</w:t>
-      </w:r>
-      <w:r>
-        <w:rPr>
-          <w:rFonts w:ascii="Times New Roman" w:hAnsi="Times New Roman" w:cs="Times New Roman"/>
-        </w:rPr>
-        <w:t xml:space="preserve"> Postgres database schemas on an ongoing basis using </w:t>
-      </w:r>
-      <w:r>
-        <w:rPr>
-          <w:rFonts w:ascii="Times New Roman" w:hAnsi="Times New Roman" w:cs="Times New Roman"/>
-        </w:rPr>
-        <w:t>F</w:t>
-      </w:r>
-      <w:r>
-        <w:rPr>
-          <w:rFonts w:ascii="Times New Roman" w:hAnsi="Times New Roman" w:cs="Times New Roman"/>
-        </w:rPr>
-        <w:t>lyway</w:t>
-      </w:r>
-      <w:r>
-        <w:rPr>
-          <w:rFonts w:ascii="Times New Roman" w:hAnsi="Times New Roman" w:cs="Times New Roman"/>
-        </w:rPr>
-        <w:t xml:space="preserve"> migration scripts</w:t>
-      </w:r>
       <w:r>
         <w:rPr>
           <w:rFonts w:ascii="Times New Roman" w:hAnsi="Times New Roman" w:cs="Times New Roman"/>
@@ -801,19 +928,19 @@
         <w:rPr>
           <w:rFonts w:ascii="Times New Roman" w:hAnsi="Times New Roman" w:cs="Times New Roman"/>
         </w:rPr>
-        <w:t>. Responsible for code quality, future</w:t>
-      </w:r>
-      <w:r>
-        <w:rPr>
-          <w:rFonts w:ascii="Times New Roman" w:hAnsi="Times New Roman" w:cs="Times New Roman"/>
-        </w:rPr>
-        <w:t>-</w:t>
-      </w:r>
-      <w:r>
-        <w:rPr>
-          <w:rFonts w:ascii="Times New Roman" w:hAnsi="Times New Roman" w:cs="Times New Roman"/>
-        </w:rPr>
-        <w:t>proofing, and innovation</w:t>
+        <w:t xml:space="preserve">. Responsible for code quality, </w:t>
+      </w:r>
+      <w:r>
+        <w:rPr>
+          <w:rFonts w:ascii="Times New Roman" w:hAnsi="Times New Roman" w:cs="Times New Roman"/>
+        </w:rPr>
+        <w:t>futureproofing</w:t>
+      </w:r>
+      <w:r>
+        <w:rPr>
+          <w:rFonts w:ascii="Times New Roman" w:hAnsi="Times New Roman" w:cs="Times New Roman"/>
+        </w:rPr>
+        <w:t>, and innovation</w:t>
       </w:r>
       <w:r>
         <w:rPr>
@@ -983,7 +1110,21 @@
         <w:rPr>
           <w:rFonts w:ascii="Times New Roman" w:hAnsi="Times New Roman" w:cs="Times New Roman"/>
         </w:rPr>
-        <w:t xml:space="preserve"> Java JBoss, Apache Kafka, Docker, Redhat OpenShift, IBM DB2, Linux, Splunk, Kibana, and Prometheus</w:t>
+        <w:t xml:space="preserve"> Java JBoss, Apache Kafka, Docker, </w:t>
+      </w:r>
+      <w:proofErr w:type="spellStart"/>
+      <w:r>
+        <w:rPr>
+          <w:rFonts w:ascii="Times New Roman" w:hAnsi="Times New Roman" w:cs="Times New Roman"/>
+        </w:rPr>
+        <w:t>Redhat</w:t>
+      </w:r>
+      <w:proofErr w:type="spellEnd"/>
+      <w:r>
+        <w:rPr>
+          <w:rFonts w:ascii="Times New Roman" w:hAnsi="Times New Roman" w:cs="Times New Roman"/>
+        </w:rPr>
+        <w:t xml:space="preserve"> OpenShift, IBM DB2, Linux, Splunk, Kibana, and Prometheus</w:t>
       </w:r>
     </w:p>
     <w:p>
@@ -1293,7 +1434,21 @@
         <w:rPr>
           <w:rFonts w:ascii="Times New Roman" w:hAnsi="Times New Roman" w:cs="Times New Roman"/>
         </w:rPr>
-        <w:t>Worked on the back end of a distributed system that utilized technologies such as Java, Spring Boot, Axon/CQRS, Docker, Kafka, Hystrix, and AWS to build micro-services and RESTful APIs</w:t>
+        <w:t xml:space="preserve">Worked on the back end of a distributed system that utilized technologies such as Java, Spring Boot, Axon/CQRS, Docker, Kafka, </w:t>
+      </w:r>
+      <w:proofErr w:type="spellStart"/>
+      <w:r>
+        <w:rPr>
+          <w:rFonts w:ascii="Times New Roman" w:hAnsi="Times New Roman" w:cs="Times New Roman"/>
+        </w:rPr>
+        <w:t>Hystrix</w:t>
+      </w:r>
+      <w:proofErr w:type="spellEnd"/>
+      <w:r>
+        <w:rPr>
+          <w:rFonts w:ascii="Times New Roman" w:hAnsi="Times New Roman" w:cs="Times New Roman"/>
+        </w:rPr>
+        <w:t>, and AWS to build micro-services and RESTful APIs</w:t>
       </w:r>
     </w:p>
     <w:p>
@@ -1331,7 +1486,21 @@
         <w:rPr>
           <w:rFonts w:ascii="Times New Roman" w:hAnsi="Times New Roman" w:cs="Times New Roman"/>
         </w:rPr>
-        <w:t>Reviewed API documentation of a third-party vendor and built customer on-boarding/account funding features</w:t>
+        <w:t xml:space="preserve">Used </w:t>
+      </w:r>
+      <w:proofErr w:type="spellStart"/>
+      <w:r>
+        <w:rPr>
+          <w:rFonts w:ascii="Times New Roman" w:hAnsi="Times New Roman" w:cs="Times New Roman"/>
+        </w:rPr>
+        <w:t>Hystrix</w:t>
+      </w:r>
+      <w:proofErr w:type="spellEnd"/>
+      <w:r>
+        <w:rPr>
+          <w:rFonts w:ascii="Times New Roman" w:hAnsi="Times New Roman" w:cs="Times New Roman"/>
+        </w:rPr>
+        <w:t xml:space="preserve"> to add retry logic to parts of our system that interact with external services</w:t>
       </w:r>
     </w:p>
     <w:p>
@@ -1350,7 +1519,21 @@
         <w:rPr>
           <w:rFonts w:ascii="Times New Roman" w:hAnsi="Times New Roman" w:cs="Times New Roman"/>
         </w:rPr>
-        <w:t>Used Hystrix to add retry logic to parts of our system that interact with external services</w:t>
+        <w:t xml:space="preserve">Integrated our system with DynamoDB global tables to ensure no duplication of processed events, </w:t>
+      </w:r>
+      <w:proofErr w:type="gramStart"/>
+      <w:r>
+        <w:rPr>
+          <w:rFonts w:ascii="Times New Roman" w:hAnsi="Times New Roman" w:cs="Times New Roman"/>
+        </w:rPr>
+        <w:t>and also</w:t>
+      </w:r>
+      <w:proofErr w:type="gramEnd"/>
+      <w:r>
+        <w:rPr>
+          <w:rFonts w:ascii="Times New Roman" w:hAnsi="Times New Roman" w:cs="Times New Roman"/>
+        </w:rPr>
+        <w:t xml:space="preserve"> to ensure a seamless system transition from one region to another in a disaster/failover scenario</w:t>
       </w:r>
     </w:p>
     <w:p>
@@ -1369,7 +1552,8 @@
         <w:rPr>
           <w:rFonts w:ascii="Times New Roman" w:hAnsi="Times New Roman" w:cs="Times New Roman"/>
         </w:rPr>
-        <w:t>Integrated our system with DynamoDB global tables to ensure no duplication of processed events, and also to ensure a seamless system transition from one region to another in a disaster/failover scenario</w:t>
+        <w:lastRenderedPageBreak/>
+        <w:t>Built custom swagger meta-annotations to increase code-reuse and standardize API documentation</w:t>
       </w:r>
     </w:p>
     <w:p>
@@ -1388,25 +1572,6 @@
         <w:rPr>
           <w:rFonts w:ascii="Times New Roman" w:hAnsi="Times New Roman" w:cs="Times New Roman"/>
         </w:rPr>
-        <w:t>Built custom swagger meta-annotations to increase code-reuse and standardize API documentation</w:t>
-      </w:r>
-    </w:p>
-    <w:p>
-      <w:pPr>
-        <w:pStyle w:val="ListParagraph"/>
-        <w:numPr>
-          <w:ilvl w:val="0"/>
-          <w:numId w:val="1"/>
-        </w:numPr>
-        <w:spacing w:after="0" w:line="250" w:lineRule="exact"/>
-        <w:rPr>
-          <w:rFonts w:ascii="Times New Roman" w:hAnsi="Times New Roman" w:cs="Times New Roman"/>
-        </w:rPr>
-      </w:pPr>
-      <w:r>
-        <w:rPr>
-          <w:rFonts w:ascii="Times New Roman" w:hAnsi="Times New Roman" w:cs="Times New Roman"/>
-        </w:rPr>
         <w:t>On-boarded teams of developers to the back end of the project by creating technical documentation and leading a workshop where we discussed all relevant information required to start contributing to the project</w:t>
       </w:r>
     </w:p>
@@ -1422,7 +1587,6 @@
         <w:rPr>
           <w:rFonts w:ascii="Times New Roman" w:hAnsi="Times New Roman" w:cs="Times New Roman"/>
         </w:rPr>
-        <w:lastRenderedPageBreak/>
         <w:br/>
       </w:r>
       <w:r>
@@ -1484,7 +1648,49 @@
         <w:rPr>
           <w:rFonts w:ascii="Times New Roman" w:hAnsi="Times New Roman" w:cs="Times New Roman"/>
         </w:rPr>
-        <w:t>Designed and implemented a testing solution that involved wrapping a Spring Boot application around existing Selenium/Cucumber test automation and exposing it as a set of RESTful web services and a custom SwaggerUI interface. The application was then Dockerized, and deployed to AWS for start of day production validations, infrastructure rehydrations, and L3 production support application monitoring</w:t>
+        <w:t xml:space="preserve">Designed and implemented a testing solution that involved wrapping a Spring Boot application around existing Selenium/Cucumber test automation and exposing it as a set of RESTful web services and a custom </w:t>
+      </w:r>
+      <w:proofErr w:type="spellStart"/>
+      <w:r>
+        <w:rPr>
+          <w:rFonts w:ascii="Times New Roman" w:hAnsi="Times New Roman" w:cs="Times New Roman"/>
+        </w:rPr>
+        <w:t>SwaggerUI</w:t>
+      </w:r>
+      <w:proofErr w:type="spellEnd"/>
+      <w:r>
+        <w:rPr>
+          <w:rFonts w:ascii="Times New Roman" w:hAnsi="Times New Roman" w:cs="Times New Roman"/>
+        </w:rPr>
+        <w:t xml:space="preserve"> interface. The application was then </w:t>
+      </w:r>
+      <w:proofErr w:type="spellStart"/>
+      <w:r>
+        <w:rPr>
+          <w:rFonts w:ascii="Times New Roman" w:hAnsi="Times New Roman" w:cs="Times New Roman"/>
+        </w:rPr>
+        <w:t>Dockerized</w:t>
+      </w:r>
+      <w:proofErr w:type="spellEnd"/>
+      <w:r>
+        <w:rPr>
+          <w:rFonts w:ascii="Times New Roman" w:hAnsi="Times New Roman" w:cs="Times New Roman"/>
+        </w:rPr>
+        <w:t xml:space="preserve">, and deployed to AWS for start of day production validations, infrastructure </w:t>
+      </w:r>
+      <w:proofErr w:type="spellStart"/>
+      <w:r>
+        <w:rPr>
+          <w:rFonts w:ascii="Times New Roman" w:hAnsi="Times New Roman" w:cs="Times New Roman"/>
+        </w:rPr>
+        <w:t>rehydrations</w:t>
+      </w:r>
+      <w:proofErr w:type="spellEnd"/>
+      <w:r>
+        <w:rPr>
+          <w:rFonts w:ascii="Times New Roman" w:hAnsi="Times New Roman" w:cs="Times New Roman"/>
+        </w:rPr>
+        <w:t>, and L3 production support application monitoring</w:t>
       </w:r>
     </w:p>
     <w:p>
@@ -1584,25 +1790,6 @@
     </w:p>
     <w:p>
       <w:pPr>
-        <w:pStyle w:val="ListParagraph"/>
-        <w:numPr>
-          <w:ilvl w:val="0"/>
-          <w:numId w:val="2"/>
-        </w:numPr>
-        <w:spacing w:after="0" w:line="250" w:lineRule="exact"/>
-        <w:rPr>
-          <w:rFonts w:ascii="Times New Roman" w:hAnsi="Times New Roman" w:cs="Times New Roman"/>
-        </w:rPr>
-      </w:pPr>
-      <w:r>
-        <w:rPr>
-          <w:rFonts w:ascii="Times New Roman" w:hAnsi="Times New Roman" w:cs="Times New Roman"/>
-        </w:rPr>
-        <w:t>Utilized GitHub, Jenkins, and cURL to automate part of our QA and Production deployments to AWS</w:t>
-      </w:r>
-    </w:p>
-    <w:p>
-      <w:pPr>
         <w:spacing w:after="0" w:line="250" w:lineRule="exact"/>
         <w:contextualSpacing/>
         <w:rPr>
@@ -1692,8 +1879,9 @@
         <w:rPr>
           <w:rFonts w:ascii="Times New Roman" w:hAnsi="Times New Roman" w:cs="Times New Roman"/>
         </w:rPr>
-        <w:t>Reverse engineered a Java web application from a WAR file (created through an Ant build) i</w:t>
-      </w:r>
+        <w:t xml:space="preserve">Reverse engineered a Java web application from a WAR file (created through an Ant build) </w:t>
+      </w:r>
+      <w:proofErr w:type="spellStart"/>
       <w:r>
         <w:rPr>
           <w:rFonts w:ascii="Times New Roman" w:hAnsi="Times New Roman" w:cs="Times New Roman"/>
@@ -1704,7 +1892,20 @@
         <w:rPr>
           <w:rFonts w:ascii="Times New Roman" w:hAnsi="Times New Roman" w:cs="Times New Roman"/>
         </w:rPr>
-        <w:t>nto a mult</w:t>
+        <w:t>i</w:t>
+      </w:r>
+      <w:r>
+        <w:rPr>
+          <w:rFonts w:ascii="Times New Roman" w:hAnsi="Times New Roman" w:cs="Times New Roman"/>
+        </w:rPr>
+        <w:t>nto</w:t>
+      </w:r>
+      <w:proofErr w:type="spellEnd"/>
+      <w:r>
+        <w:rPr>
+          <w:rFonts w:ascii="Times New Roman" w:hAnsi="Times New Roman" w:cs="Times New Roman"/>
+        </w:rPr>
+        <w:t xml:space="preserve"> a mult</w:t>
       </w:r>
       <w:r>
         <w:rPr>
@@ -1740,44 +1941,6 @@
     </w:p>
     <w:p>
       <w:pPr>
-        <w:pStyle w:val="ListParagraph"/>
-        <w:numPr>
-          <w:ilvl w:val="0"/>
-          <w:numId w:val="3"/>
-        </w:numPr>
-        <w:spacing w:after="0" w:line="250" w:lineRule="exact"/>
-        <w:rPr>
-          <w:rFonts w:ascii="Times New Roman" w:hAnsi="Times New Roman" w:cs="Times New Roman"/>
-        </w:rPr>
-      </w:pPr>
-      <w:r>
-        <w:rPr>
-          <w:rFonts w:ascii="Times New Roman" w:hAnsi="Times New Roman" w:cs="Times New Roman"/>
-        </w:rPr>
-        <w:t>Installed and configured Jenkins agents to run on virtual machines</w:t>
-      </w:r>
-    </w:p>
-    <w:p>
-      <w:pPr>
-        <w:pStyle w:val="ListParagraph"/>
-        <w:numPr>
-          <w:ilvl w:val="0"/>
-          <w:numId w:val="3"/>
-        </w:numPr>
-        <w:spacing w:after="0" w:line="250" w:lineRule="exact"/>
-        <w:rPr>
-          <w:rFonts w:ascii="Times New Roman" w:hAnsi="Times New Roman" w:cs="Times New Roman"/>
-        </w:rPr>
-      </w:pPr>
-      <w:r>
-        <w:rPr>
-          <w:rFonts w:ascii="Times New Roman" w:hAnsi="Times New Roman" w:cs="Times New Roman"/>
-        </w:rPr>
-        <w:t xml:space="preserve">Created a Maven parent project that defined clear and specific build goals for compilation, testing, packaging, installation, deployment, and reporting </w:t>
-      </w:r>
-    </w:p>
-    <w:p>
-      <w:pPr>
         <w:spacing w:after="0" w:line="250" w:lineRule="exact"/>
         <w:contextualSpacing/>
         <w:rPr>
@@ -1868,7 +2031,21 @@
         <w:rPr>
           <w:rFonts w:ascii="Times New Roman" w:hAnsi="Times New Roman" w:cs="Times New Roman"/>
         </w:rPr>
-        <w:t>Facilitated training sessions to teach source control concepts using Git, Stash, SourceTree, and different development workflows (Central Repository, Feature Branches, Gitflow)</w:t>
+        <w:t xml:space="preserve">Facilitated training sessions to teach source control concepts using Git, Stash, SourceTree, and different development workflows (Central Repository, Feature Branches, </w:t>
+      </w:r>
+      <w:proofErr w:type="spellStart"/>
+      <w:r>
+        <w:rPr>
+          <w:rFonts w:ascii="Times New Roman" w:hAnsi="Times New Roman" w:cs="Times New Roman"/>
+        </w:rPr>
+        <w:t>Gitflow</w:t>
+      </w:r>
+      <w:proofErr w:type="spellEnd"/>
+      <w:r>
+        <w:rPr>
+          <w:rFonts w:ascii="Times New Roman" w:hAnsi="Times New Roman" w:cs="Times New Roman"/>
+        </w:rPr>
+        <w:t>)</w:t>
       </w:r>
     </w:p>
     <w:p>
@@ -2096,6 +2273,7 @@
         </w:rPr>
         <w:br/>
       </w:r>
+      <w:proofErr w:type="spellStart"/>
       <w:r>
         <w:rPr>
           <w:rFonts w:ascii="Times New Roman" w:hAnsi="Times New Roman" w:cs="Times New Roman"/>
@@ -2104,7 +2282,18 @@
           <w:sz w:val="24"/>
           <w:szCs w:val="24"/>
         </w:rPr>
-        <w:t>Ayoka Systems</w:t>
+        <w:t>Ayoka</w:t>
+      </w:r>
+      <w:proofErr w:type="spellEnd"/>
+      <w:r>
+        <w:rPr>
+          <w:rFonts w:ascii="Times New Roman" w:hAnsi="Times New Roman" w:cs="Times New Roman"/>
+          <w:b/>
+          <w:bCs/>
+          <w:sz w:val="24"/>
+          <w:szCs w:val="24"/>
+        </w:rPr>
+        <w:t xml:space="preserve"> Systems</w:t>
       </w:r>
       <w:r>
         <w:rPr>
@@ -2283,8 +2472,16 @@
         <w:rPr>
           <w:rFonts w:ascii="Times New Roman" w:hAnsi="Times New Roman" w:cs="Times New Roman"/>
         </w:rPr>
-        <w:t>Senior Design Project Leader, Team SmartGrass</w:t>
-      </w:r>
+        <w:t xml:space="preserve">Senior Design Project Leader, Team </w:t>
+      </w:r>
+      <w:proofErr w:type="spellStart"/>
+      <w:r>
+        <w:rPr>
+          <w:rFonts w:ascii="Times New Roman" w:hAnsi="Times New Roman" w:cs="Times New Roman"/>
+        </w:rPr>
+        <w:t>SmartGrass</w:t>
+      </w:r>
+      <w:proofErr w:type="spellEnd"/>
     </w:p>
     <w:p>
       <w:pPr>
@@ -4084,6 +4281,231 @@
       </w:rPr>
     </w:lvl>
   </w:abstractNum>
+  <w:abstractNum w:abstractNumId="14" w15:restartNumberingAfterBreak="0">
+    <w:nsid w:val="7FD84F17"/>
+    <w:multiLevelType w:val="hybridMultilevel"/>
+    <w:tmpl w:val="F82C4D7C"/>
+    <w:lvl w:ilvl="0" w:tplc="9044E64E">
+      <w:numFmt w:val="bullet"/>
+      <w:lvlText w:val="-"/>
+      <w:lvlJc w:val="left"/>
+      <w:pPr>
+        <w:ind w:left="720" w:hanging="360"/>
+      </w:pPr>
+      <w:rPr>
+        <w:rFonts w:ascii="Times New Roman" w:eastAsiaTheme="minorHAnsi" w:hAnsi="Times New Roman" w:cs="Times New Roman" w:hint="default"/>
+      </w:rPr>
+    </w:lvl>
+    <w:lvl w:ilvl="1" w:tplc="04090003" w:tentative="1">
+      <w:start w:val="1"/>
+      <w:numFmt w:val="bullet"/>
+      <w:lvlText w:val="o"/>
+      <w:lvlJc w:val="left"/>
+      <w:pPr>
+        <w:ind w:left="1440" w:hanging="360"/>
+      </w:pPr>
+      <w:rPr>
+        <w:rFonts w:ascii="Courier New" w:hAnsi="Courier New" w:cs="Courier New" w:hint="default"/>
+      </w:rPr>
+    </w:lvl>
+    <w:lvl w:ilvl="2" w:tplc="04090005" w:tentative="1">
+      <w:start w:val="1"/>
+      <w:numFmt w:val="bullet"/>
+      <w:lvlText w:val=""/>
+      <w:lvlJc w:val="left"/>
+      <w:pPr>
+        <w:ind w:left="2160" w:hanging="360"/>
+      </w:pPr>
+      <w:rPr>
+        <w:rFonts w:ascii="Wingdings" w:hAnsi="Wingdings" w:hint="default"/>
+      </w:rPr>
+    </w:lvl>
+    <w:lvl w:ilvl="3" w:tplc="04090001" w:tentative="1">
+      <w:start w:val="1"/>
+      <w:numFmt w:val="bullet"/>
+      <w:lvlText w:val=""/>
+      <w:lvlJc w:val="left"/>
+      <w:pPr>
+        <w:ind w:left="2880" w:hanging="360"/>
+      </w:pPr>
+      <w:rPr>
+        <w:rFonts w:ascii="Symbol" w:hAnsi="Symbol" w:hint="default"/>
+      </w:rPr>
+    </w:lvl>
+    <w:lvl w:ilvl="4" w:tplc="04090003" w:tentative="1">
+      <w:start w:val="1"/>
+      <w:numFmt w:val="bullet"/>
+      <w:lvlText w:val="o"/>
+      <w:lvlJc w:val="left"/>
+      <w:pPr>
+        <w:ind w:left="3600" w:hanging="360"/>
+      </w:pPr>
+      <w:rPr>
+        <w:rFonts w:ascii="Courier New" w:hAnsi="Courier New" w:cs="Courier New" w:hint="default"/>
+      </w:rPr>
+    </w:lvl>
+    <w:lvl w:ilvl="5" w:tplc="04090005" w:tentative="1">
+      <w:start w:val="1"/>
+      <w:numFmt w:val="bullet"/>
+      <w:lvlText w:val=""/>
+      <w:lvlJc w:val="left"/>
+      <w:pPr>
+        <w:ind w:left="4320" w:hanging="360"/>
+      </w:pPr>
+      <w:rPr>
+        <w:rFonts w:ascii="Wingdings" w:hAnsi="Wingdings" w:hint="default"/>
+      </w:rPr>
+    </w:lvl>
+    <w:lvl w:ilvl="6" w:tplc="04090001" w:tentative="1">
+      <w:start w:val="1"/>
+      <w:numFmt w:val="bullet"/>
+      <w:lvlText w:val=""/>
+      <w:lvlJc w:val="left"/>
+      <w:pPr>
+        <w:ind w:left="5040" w:hanging="360"/>
+      </w:pPr>
+      <w:rPr>
+        <w:rFonts w:ascii="Symbol" w:hAnsi="Symbol" w:hint="default"/>
+      </w:rPr>
+    </w:lvl>
+    <w:lvl w:ilvl="7" w:tplc="04090003" w:tentative="1">
+      <w:start w:val="1"/>
+      <w:numFmt w:val="bullet"/>
+      <w:lvlText w:val="o"/>
+      <w:lvlJc w:val="left"/>
+      <w:pPr>
+        <w:ind w:left="5760" w:hanging="360"/>
+      </w:pPr>
+      <w:rPr>
+        <w:rFonts w:ascii="Courier New" w:hAnsi="Courier New" w:cs="Courier New" w:hint="default"/>
+      </w:rPr>
+    </w:lvl>
+    <w:lvl w:ilvl="8" w:tplc="04090005" w:tentative="1">
+      <w:start w:val="1"/>
+      <w:numFmt w:val="bullet"/>
+      <w:lvlText w:val=""/>
+      <w:lvlJc w:val="left"/>
+      <w:pPr>
+        <w:ind w:left="6480" w:hanging="360"/>
+      </w:pPr>
+      <w:rPr>
+        <w:rFonts w:ascii="Wingdings" w:hAnsi="Wingdings" w:hint="default"/>
+      </w:rPr>
+    </w:lvl>
+  </w:abstractNum>
+  <w:abstractNum w:abstractNumId="15" w15:restartNumberingAfterBreak="0">
+    <w:nsid w:val="7FE30C0D"/>
+    <w:multiLevelType w:val="hybridMultilevel"/>
+    <w:tmpl w:val="F72278BE"/>
+    <w:lvl w:ilvl="0" w:tplc="04090001">
+      <w:start w:val="1"/>
+      <w:numFmt w:val="bullet"/>
+      <w:lvlText w:val=""/>
+      <w:lvlJc w:val="left"/>
+      <w:pPr>
+        <w:ind w:left="720" w:hanging="360"/>
+      </w:pPr>
+      <w:rPr>
+        <w:rFonts w:ascii="Symbol" w:hAnsi="Symbol" w:hint="default"/>
+      </w:rPr>
+    </w:lvl>
+    <w:lvl w:ilvl="1" w:tplc="04090003" w:tentative="1">
+      <w:start w:val="1"/>
+      <w:numFmt w:val="bullet"/>
+      <w:lvlText w:val="o"/>
+      <w:lvlJc w:val="left"/>
+      <w:pPr>
+        <w:ind w:left="1440" w:hanging="360"/>
+      </w:pPr>
+      <w:rPr>
+        <w:rFonts w:ascii="Courier New" w:hAnsi="Courier New" w:cs="Courier New" w:hint="default"/>
+      </w:rPr>
+    </w:lvl>
+    <w:lvl w:ilvl="2" w:tplc="04090005" w:tentative="1">
+      <w:start w:val="1"/>
+      <w:numFmt w:val="bullet"/>
+      <w:lvlText w:val=""/>
+      <w:lvlJc w:val="left"/>
+      <w:pPr>
+        <w:ind w:left="2160" w:hanging="360"/>
+      </w:pPr>
+      <w:rPr>
+        <w:rFonts w:ascii="Wingdings" w:hAnsi="Wingdings" w:hint="default"/>
+      </w:rPr>
+    </w:lvl>
+    <w:lvl w:ilvl="3" w:tplc="04090001" w:tentative="1">
+      <w:start w:val="1"/>
+      <w:numFmt w:val="bullet"/>
+      <w:lvlText w:val=""/>
+      <w:lvlJc w:val="left"/>
+      <w:pPr>
+        <w:ind w:left="2880" w:hanging="360"/>
+      </w:pPr>
+      <w:rPr>
+        <w:rFonts w:ascii="Symbol" w:hAnsi="Symbol" w:hint="default"/>
+      </w:rPr>
+    </w:lvl>
+    <w:lvl w:ilvl="4" w:tplc="04090003" w:tentative="1">
+      <w:start w:val="1"/>
+      <w:numFmt w:val="bullet"/>
+      <w:lvlText w:val="o"/>
+      <w:lvlJc w:val="left"/>
+      <w:pPr>
+        <w:ind w:left="3600" w:hanging="360"/>
+      </w:pPr>
+      <w:rPr>
+        <w:rFonts w:ascii="Courier New" w:hAnsi="Courier New" w:cs="Courier New" w:hint="default"/>
+      </w:rPr>
+    </w:lvl>
+    <w:lvl w:ilvl="5" w:tplc="04090005" w:tentative="1">
+      <w:start w:val="1"/>
+      <w:numFmt w:val="bullet"/>
+      <w:lvlText w:val=""/>
+      <w:lvlJc w:val="left"/>
+      <w:pPr>
+        <w:ind w:left="4320" w:hanging="360"/>
+      </w:pPr>
+      <w:rPr>
+        <w:rFonts w:ascii="Wingdings" w:hAnsi="Wingdings" w:hint="default"/>
+      </w:rPr>
+    </w:lvl>
+    <w:lvl w:ilvl="6" w:tplc="04090001" w:tentative="1">
+      <w:start w:val="1"/>
+      <w:numFmt w:val="bullet"/>
+      <w:lvlText w:val=""/>
+      <w:lvlJc w:val="left"/>
+      <w:pPr>
+        <w:ind w:left="5040" w:hanging="360"/>
+      </w:pPr>
+      <w:rPr>
+        <w:rFonts w:ascii="Symbol" w:hAnsi="Symbol" w:hint="default"/>
+      </w:rPr>
+    </w:lvl>
+    <w:lvl w:ilvl="7" w:tplc="04090003" w:tentative="1">
+      <w:start w:val="1"/>
+      <w:numFmt w:val="bullet"/>
+      <w:lvlText w:val="o"/>
+      <w:lvlJc w:val="left"/>
+      <w:pPr>
+        <w:ind w:left="5760" w:hanging="360"/>
+      </w:pPr>
+      <w:rPr>
+        <w:rFonts w:ascii="Courier New" w:hAnsi="Courier New" w:cs="Courier New" w:hint="default"/>
+      </w:rPr>
+    </w:lvl>
+    <w:lvl w:ilvl="8" w:tplc="04090005" w:tentative="1">
+      <w:start w:val="1"/>
+      <w:numFmt w:val="bullet"/>
+      <w:lvlText w:val=""/>
+      <w:lvlJc w:val="left"/>
+      <w:pPr>
+        <w:ind w:left="6480" w:hanging="360"/>
+      </w:pPr>
+      <w:rPr>
+        <w:rFonts w:ascii="Wingdings" w:hAnsi="Wingdings" w:hint="default"/>
+      </w:rPr>
+    </w:lvl>
+  </w:abstractNum>
   <w:num w:numId="1" w16cid:durableId="939337541">
     <w:abstractNumId w:val="4"/>
   </w:num>
@@ -4125,6 +4547,12 @@
   </w:num>
   <w:num w:numId="14" w16cid:durableId="1662152078">
     <w:abstractNumId w:val="3"/>
+  </w:num>
+  <w:num w:numId="15" w16cid:durableId="1912764342">
+    <w:abstractNumId w:val="14"/>
+  </w:num>
+  <w:num w:numId="16" w16cid:durableId="1578204541">
+    <w:abstractNumId w:val="15"/>
   </w:num>
 </w:numbering>
 </file>
